--- a/前端培训/ES6基础、进阶/展开运算符....docx
+++ b/前端培训/ES6基础、进阶/展开运算符....docx
@@ -28,16 +28,28 @@
       </w:r>
     </w:p>
     <w:p>
+      <w:pPr>
+        <w:pStyle w:val="a3"/>
+        <w:ind w:leftChars="100" w:left="240"/>
+      </w:pPr>
       <w:r>
         <w:t>var arr = [1,2,3];</w:t>
       </w:r>
     </w:p>
     <w:p>
+      <w:pPr>
+        <w:pStyle w:val="a3"/>
+        <w:ind w:leftChars="100" w:left="240"/>
+      </w:pPr>
       <w:r>
         <w:t>var arr2 = [...arr]; // 和arr.slice()差不多</w:t>
       </w:r>
     </w:p>
     <w:p>
+      <w:pPr>
+        <w:pStyle w:val="a3"/>
+        <w:ind w:leftChars="100" w:left="240"/>
+      </w:pPr>
       <w:r>
         <w:t>arr2.push(4)</w:t>
       </w:r>
@@ -71,6 +83,355 @@
     <w:p>
       <w:r>
         <w:t>arr1.unshift(...arr2) // 将arr2 追加到数组的开头</w:t>
+      </w:r>
+    </w:p>
+    <w:p>
+      <w:r>
+        <w:rPr>
+          <w:rFonts w:hint="eastAsia"/>
+        </w:rPr>
+        <w:t>如果你想要整合两个数组，并且想把某个数组放在另一个数组的任意特定位置上，你可以这么做：</w:t>
+      </w:r>
+    </w:p>
+    <w:p>
+      <w:pPr>
+        <w:pStyle w:val="a3"/>
+        <w:ind w:leftChars="100" w:left="240"/>
+      </w:pPr>
+      <w:r>
+        <w:t>var arr1 = ['two', 'three'];</w:t>
+      </w:r>
+    </w:p>
+    <w:p>
+      <w:pPr>
+        <w:pStyle w:val="a3"/>
+        <w:ind w:leftChars="100" w:left="240"/>
+      </w:pPr>
+      <w:r>
+        <w:t>var arr2 = ['</w:t>
+      </w:r>
+      <w:r>
+        <w:t>one', ...arr1, 'four', 'five'];</w:t>
+      </w:r>
+    </w:p>
+    <w:p>
+      <w:pPr>
+        <w:pStyle w:val="a3"/>
+        <w:ind w:leftChars="100" w:left="240"/>
+      </w:pPr>
+      <w:r>
+        <w:t>// ["one", "two", "three", "four", "five"]</w:t>
+      </w:r>
+    </w:p>
+    <w:p/>
+    <w:p>
+      <w:r>
+        <w:rPr>
+          <w:rFonts w:hint="eastAsia"/>
+        </w:rPr>
+        <w:t>这是一种比其他方式更短的语句！</w:t>
+      </w:r>
+    </w:p>
+    <w:p/>
+    <w:p>
+      <w:pPr>
+        <w:rPr>
+          <w:b/>
+        </w:rPr>
+      </w:pPr>
+      <w:r>
+        <w:rPr>
+          <w:rFonts w:hint="eastAsia"/>
+          <w:b/>
+        </w:rPr>
+        <w:t>将</w:t>
+      </w:r>
+      <w:r>
+        <w:rPr>
+          <w:b/>
+        </w:rPr>
+        <w:t>arguments或者NodeList转换为Array</w:t>
+      </w:r>
+    </w:p>
+    <w:p>
+      <w:r>
+        <w:rPr>
+          <w:rFonts w:hint="eastAsia"/>
+        </w:rPr>
+        <w:t>像拷贝数组一样，我们常常使用</w:t>
+      </w:r>
+      <w:r>
+        <w:t>Array.Prototype.slice来将NodeList和arguments这种类数组对象转换为真正的数组。但是现在我们能够用展开运算符轻易的实现这项任务：</w:t>
+      </w:r>
+    </w:p>
+    <w:p>
+      <w:r>
+        <w:t>[...document.querySelectorAll('div')]</w:t>
+      </w:r>
+    </w:p>
+    <w:p/>
+    <w:p>
+      <w:r>
+        <w:rPr>
+          <w:rFonts w:hint="eastAsia"/>
+        </w:rPr>
+        <w:t>当然了，展开运算符将数组“展开”成为不同的参数，所以任何可接收任意数量的参数的函数，都能够使用展开运算符来传参。</w:t>
+      </w:r>
+    </w:p>
+    <w:p>
+      <w:pPr>
+        <w:pStyle w:val="a3"/>
+        <w:ind w:leftChars="100" w:left="240"/>
+      </w:pPr>
+      <w:r>
+        <w:t>let numbers = [9, 4, 7, 1];</w:t>
+      </w:r>
+    </w:p>
+    <w:p>
+      <w:pPr>
+        <w:pStyle w:val="a3"/>
+        <w:ind w:leftChars="100" w:left="240"/>
+      </w:pPr>
+      <w:r>
+        <w:t>Math.min(...numbers); // 1</w:t>
+      </w:r>
+    </w:p>
+    <w:p/>
+    <w:p>
+      <w:pPr>
+        <w:rPr>
+          <w:b/>
+        </w:rPr>
+      </w:pPr>
+      <w:r>
+        <w:rPr>
+          <w:rFonts w:hint="eastAsia"/>
+          <w:b/>
+        </w:rPr>
+        <w:t>结构，按顺序或键值对结构。</w:t>
+      </w:r>
+    </w:p>
+    <w:p>
+      <w:pPr>
+        <w:pStyle w:val="a3"/>
+        <w:ind w:leftChars="100" w:left="240"/>
+      </w:pPr>
+      <w:r>
+        <w:t>let { x, y, ...z } = { x: 1, y: 2, a: 3, b: 4 };</w:t>
+      </w:r>
+    </w:p>
+    <w:p>
+      <w:pPr>
+        <w:pStyle w:val="a3"/>
+        <w:ind w:leftChars="100" w:left="240"/>
+      </w:pPr>
+      <w:r>
+        <w:t>console.log(x); // 1</w:t>
+      </w:r>
+    </w:p>
+    <w:p>
+      <w:pPr>
+        <w:pStyle w:val="a3"/>
+        <w:ind w:leftChars="100" w:left="240"/>
+      </w:pPr>
+      <w:r>
+        <w:t>console.log(y); // 2</w:t>
+      </w:r>
+    </w:p>
+    <w:p>
+      <w:pPr>
+        <w:pStyle w:val="a3"/>
+        <w:ind w:leftChars="100" w:left="240"/>
+        <w:rPr>
+          <w:rFonts w:hint="eastAsia"/>
+        </w:rPr>
+      </w:pPr>
+      <w:r>
+        <w:t>console.log(z); // { a: 3, b: 4 }</w:t>
+      </w:r>
+    </w:p>
+    <w:p>
+      <w:pPr>
+        <w:rPr>
+          <w:rFonts w:hint="eastAsia"/>
+        </w:rPr>
+      </w:pPr>
+      <w:r>
+        <w:rPr>
+          <w:rFonts w:hint="eastAsia"/>
+        </w:rPr>
+        <w:t>扩展运算符的解构赋值，不能复制继承自原型对象的属性。</w:t>
+      </w:r>
+    </w:p>
+    <w:p>
+      <w:pPr>
+        <w:pStyle w:val="a3"/>
+        <w:ind w:leftChars="100" w:left="240"/>
+      </w:pPr>
+      <w:r>
+        <w:t>let o1 = { a: 1 };</w:t>
+      </w:r>
+    </w:p>
+    <w:p>
+      <w:pPr>
+        <w:pStyle w:val="a3"/>
+        <w:ind w:leftChars="100" w:left="240"/>
+      </w:pPr>
+      <w:r>
+        <w:t>let o2 = { b: 2 };</w:t>
+      </w:r>
+    </w:p>
+    <w:p>
+      <w:pPr>
+        <w:pStyle w:val="a3"/>
+        <w:ind w:leftChars="100" w:left="240"/>
+      </w:pPr>
+      <w:r>
+        <w:lastRenderedPageBreak/>
+        <w:t>o2.__proto__ = o1;</w:t>
+      </w:r>
+    </w:p>
+    <w:p>
+      <w:pPr>
+        <w:pStyle w:val="a3"/>
+        <w:ind w:leftChars="100" w:left="240"/>
+      </w:pPr>
+      <w:r>
+        <w:t>let { ...o3 } = o2;</w:t>
+      </w:r>
+    </w:p>
+    <w:p>
+      <w:pPr>
+        <w:pStyle w:val="a3"/>
+        <w:ind w:leftChars="100" w:left="240"/>
+      </w:pPr>
+      <w:r>
+        <w:t>o3 // { b: 2 }</w:t>
+      </w:r>
+    </w:p>
+    <w:p>
+      <w:pPr>
+        <w:pStyle w:val="a3"/>
+        <w:ind w:leftChars="100" w:left="240"/>
+        <w:rPr>
+          <w:rFonts w:hint="eastAsia"/>
+        </w:rPr>
+      </w:pPr>
+      <w:r>
+        <w:t>o3.a // undefined</w:t>
+      </w:r>
+    </w:p>
+    <w:p>
+      <w:pPr>
+        <w:rPr>
+          <w:rFonts w:hint="eastAsia"/>
+        </w:rPr>
+      </w:pPr>
+      <w:r>
+        <w:rPr>
+          <w:rFonts w:hint="eastAsia"/>
+        </w:rPr>
+        <w:t>对象</w:t>
+      </w:r>
+      <w:r>
+        <w:t>o3复制了o2，但是只复制了o2自身的属性，没有复制它的原型对象o1的属性。</w:t>
+      </w:r>
+    </w:p>
+    <w:p>
+      <w:pPr>
+        <w:rPr>
+          <w:rFonts w:hint="eastAsia"/>
+        </w:rPr>
+      </w:pPr>
+    </w:p>
+    <w:p>
+      <w:pPr>
+        <w:pStyle w:val="a3"/>
+        <w:ind w:leftChars="100" w:left="240"/>
+      </w:pPr>
+      <w:r>
+        <w:t>const o = Object.create({ x: 1, y: 2 });</w:t>
+      </w:r>
+    </w:p>
+    <w:p>
+      <w:pPr>
+        <w:pStyle w:val="a3"/>
+        <w:ind w:leftChars="100" w:left="240"/>
+      </w:pPr>
+      <w:r>
+        <w:t>o.z = 3;</w:t>
+      </w:r>
+    </w:p>
+    <w:p>
+      <w:pPr>
+        <w:pStyle w:val="a3"/>
+        <w:ind w:leftChars="100" w:left="240"/>
+      </w:pPr>
+    </w:p>
+    <w:p>
+      <w:pPr>
+        <w:pStyle w:val="a3"/>
+        <w:ind w:leftChars="100" w:left="240"/>
+      </w:pPr>
+      <w:r>
+        <w:t>let { x, ...{ y, z } } = o;</w:t>
+      </w:r>
+    </w:p>
+    <w:p>
+      <w:pPr>
+        <w:pStyle w:val="a3"/>
+        <w:ind w:leftChars="100" w:left="240"/>
+      </w:pPr>
+      <w:r>
+        <w:t>x // 1</w:t>
+      </w:r>
+    </w:p>
+    <w:p>
+      <w:pPr>
+        <w:pStyle w:val="a3"/>
+        <w:ind w:leftChars="100" w:left="240"/>
+      </w:pPr>
+      <w:r>
+        <w:t>y // undefined</w:t>
+      </w:r>
+    </w:p>
+    <w:p>
+      <w:pPr>
+        <w:pStyle w:val="a3"/>
+        <w:ind w:leftChars="100" w:left="240"/>
+        <w:rPr>
+          <w:rFonts w:eastAsiaTheme="minorEastAsia" w:hint="eastAsia"/>
+        </w:rPr>
+      </w:pPr>
+      <w:r>
+        <w:t>z // 3</w:t>
+      </w:r>
+    </w:p>
+    <w:p>
+      <w:pPr>
+        <w:pStyle w:val="a3"/>
+        <w:ind w:leftChars="100" w:left="240"/>
+        <w:rPr>
+          <w:rFonts w:eastAsiaTheme="minorEastAsia" w:hint="eastAsia"/>
+        </w:rPr>
+      </w:pPr>
+      <w:r>
+        <w:rPr>
+          <w:rFonts w:eastAsiaTheme="minorEastAsia" w:hint="eastAsia"/>
+        </w:rPr>
+        <w:t>o</w:t>
+      </w:r>
+      <w:r>
+        <w:rPr>
+          <w:rFonts w:eastAsiaTheme="minorEastAsia" w:hint="eastAsia"/>
+        </w:rPr>
+        <w:t>在原型上继承</w:t>
+      </w:r>
+      <w:r>
+        <w:t>{ x: 1, y: 2 }</w:t>
+      </w:r>
+      <w:r>
+        <w:t>，本身无x，y。</w:t>
       </w:r>
       <w:bookmarkStart w:id="0" w:name="_GoBack"/>
       <w:bookmarkEnd w:id="0"/>
@@ -80,154 +441,10 @@
         <w:rPr>
           <w:rFonts w:hint="eastAsia"/>
         </w:rPr>
-        <w:t>如果你想要整合两个数组，并且想把某个数组放在另一个数组的任意特定位置上，你可以这么做：</w:t>
-      </w:r>
-    </w:p>
-    <w:p>
-      <w:r>
-        <w:t>var arr1 = ['two', 'three'];</w:t>
-      </w:r>
-    </w:p>
-    <w:p>
-      <w:r>
-        <w:t>var arr2 = ['</w:t>
-      </w:r>
-      <w:r>
-        <w:t>one', ...arr1, 'four', 'five'];</w:t>
-      </w:r>
-    </w:p>
-    <w:p>
-      <w:r>
-        <w:t>// ["one", "two", "three", "four", "five"]</w:t>
-      </w:r>
-    </w:p>
-    <w:p/>
-    <w:p>
-      <w:r>
-        <w:rPr>
-          <w:rFonts w:hint="eastAsia"/>
-        </w:rPr>
-        <w:t>这是一种比其他方式更短的语句！</w:t>
-      </w:r>
-    </w:p>
-    <w:p/>
-    <w:p>
-      <w:pPr>
-        <w:rPr>
-          <w:b/>
-        </w:rPr>
-      </w:pPr>
-      <w:r>
-        <w:rPr>
-          <w:rFonts w:hint="eastAsia"/>
-          <w:b/>
-        </w:rPr>
-        <w:t>将</w:t>
-      </w:r>
-      <w:r>
-        <w:rPr>
-          <w:b/>
-        </w:rPr>
-        <w:t>arguments或者NodeList转换为</w:t>
-      </w:r>
-      <w:r>
-        <w:rPr>
-          <w:b/>
-        </w:rPr>
-        <w:t>Array</w:t>
-      </w:r>
-    </w:p>
-    <w:p>
-      <w:r>
-        <w:rPr>
-          <w:rFonts w:hint="eastAsia"/>
-        </w:rPr>
-        <w:t>像拷贝数组一样，我们常常使用</w:t>
-      </w:r>
-      <w:r>
-        <w:t>Array.Prototype.slice来将NodeList和arguments这种类数组对象转换为真正的数组。但是现在我们能够用展开运算符轻易的实现这项任务：</w:t>
-      </w:r>
-    </w:p>
-    <w:p>
-      <w:r>
-        <w:t>[...document.querySelectorAll('div')]</w:t>
-      </w:r>
-    </w:p>
-    <w:p>
-      <w:pPr>
-        <w:rPr>
-          <w:rFonts w:hint="eastAsia"/>
-        </w:rPr>
-      </w:pPr>
-    </w:p>
-    <w:p>
-      <w:r>
-        <w:rPr>
-          <w:rFonts w:hint="eastAsia"/>
-        </w:rPr>
-        <w:t>当然了，展开运算符将数组“展开”成为不同的参数，所以任何可接收任意数量的参数的函数，都能够使用展开运算符来传参。</w:t>
-      </w:r>
-    </w:p>
-    <w:p>
-      <w:r>
-        <w:t>let numbers = [9, 4, 7, 1];</w:t>
-      </w:r>
-    </w:p>
-    <w:p>
-      <w:pPr>
-        <w:rPr>
-          <w:rFonts w:hint="eastAsia"/>
-        </w:rPr>
-      </w:pPr>
-      <w:r>
-        <w:t>Math.min(...numbers); // 1</w:t>
-      </w:r>
-    </w:p>
-    <w:p>
-      <w:pPr>
-        <w:rPr>
-          <w:rFonts w:hint="eastAsia"/>
-        </w:rPr>
-      </w:pPr>
-    </w:p>
-    <w:p>
-      <w:pPr>
-        <w:rPr>
-          <w:b/>
-        </w:rPr>
-      </w:pPr>
-      <w:r>
-        <w:rPr>
-          <w:rFonts w:hint="eastAsia"/>
-          <w:b/>
-        </w:rPr>
-        <w:t>结构，按顺序或键值对结构。</w:t>
-      </w:r>
-    </w:p>
-    <w:p>
-      <w:r>
-        <w:t>let { x, y, ...z } = { x: 1, y: 2, a: 3, b: 4 };</w:t>
-      </w:r>
-    </w:p>
-    <w:p>
-      <w:r>
-        <w:t>console.log(x); // 1</w:t>
-      </w:r>
-    </w:p>
-    <w:p>
-      <w:r>
-        <w:t>console.log(y); // 2</w:t>
-      </w:r>
-    </w:p>
-    <w:p>
-      <w:pPr>
-        <w:rPr>
-          <w:rFonts w:hint="eastAsia"/>
-        </w:rPr>
-      </w:pPr>
-      <w:r>
-        <w:lastRenderedPageBreak/>
-        <w:t>console.log(z); // { a: 3, b: 4 }</w:t>
+        <w:t>上面代码中，变量</w:t>
+      </w:r>
+      <w:r>
+        <w:t>x是单纯的解构赋值，所以可以读取对象o继承的属性；变量y和z是扩展运算符的解构赋值，只能读取对象o自身的属性，所以变量z可以赋值成功，变量y取不到值。</w:t>
       </w:r>
     </w:p>
     <w:sectPr>
